--- a/work2.docx
+++ b/work2.docx
@@ -5,19 +5,35 @@
     <w:p>
       <w:pPr>
         <w:pStyle w:val="5"/>
-      </w:pPr>
-      <w:r>
-        <w:t xml:space="preserve">An integrative and parallel workflow system for </w:t>
-      </w:r>
-      <w:bookmarkStart w:id="0" w:name="OLE_LINK19"/>
-      <w:bookmarkStart w:id="1" w:name="OLE_LINK20"/>
-      <w:r>
-        <w:t>climate data processing</w:t>
-      </w:r>
+        <w:rPr>
+          <w:rFonts w:hint="eastAsia"/>
+        </w:rPr>
+      </w:pPr>
+      <w:r>
+        <w:rPr>
+          <w:rFonts w:hint="eastAsia"/>
+        </w:rPr>
+        <w:t>Test</w:t>
+      </w:r>
+      <w:bookmarkStart w:id="0" w:name="_GoBack"/>
       <w:bookmarkEnd w:id="0"/>
-      <w:bookmarkEnd w:id="1"/>
     </w:p>
     <w:p>
+      <w:pPr>
+        <w:pStyle w:val="5"/>
+      </w:pPr>
+      <w:r>
+        <w:t xml:space="preserve">An integrative and parallel workflow system for </w:t>
+      </w:r>
+      <w:bookmarkStart w:id="1" w:name="OLE_LINK19"/>
+      <w:bookmarkStart w:id="2" w:name="OLE_LINK20"/>
+      <w:r>
+        <w:t>climate data processing</w:t>
+      </w:r>
+      <w:bookmarkEnd w:id="1"/>
+      <w:bookmarkEnd w:id="2"/>
+    </w:p>
+    <w:p>
       <w:r>
         <w:rPr>
           <w:rFonts w:hint="eastAsia"/>
@@ -225,16 +241,16 @@
         </w:rPr>
         <w:t xml:space="preserve">, namely </w:t>
       </w:r>
-      <w:bookmarkStart w:id="2" w:name="OLE_LINK21"/>
-      <w:bookmarkStart w:id="3" w:name="OLE_LINK22"/>
+      <w:bookmarkStart w:id="3" w:name="OLE_LINK21"/>
+      <w:bookmarkStart w:id="4" w:name="OLE_LINK22"/>
       <w:r>
         <w:rPr>
           <w:rFonts w:hint="eastAsia"/>
         </w:rPr>
         <w:t>CDP-Kepler</w:t>
       </w:r>
-      <w:bookmarkEnd w:id="2"/>
       <w:bookmarkEnd w:id="3"/>
+      <w:bookmarkEnd w:id="4"/>
       <w:r>
         <w:rPr>
           <w:rFonts w:hint="eastAsia"/>
@@ -960,8 +976,8 @@
         </w:rPr>
         <w:t>,</w:t>
       </w:r>
-      <w:bookmarkStart w:id="4" w:name="OLE_LINK12"/>
-      <w:bookmarkStart w:id="5" w:name="OLE_LINK13"/>
+      <w:bookmarkStart w:id="5" w:name="OLE_LINK12"/>
+      <w:bookmarkStart w:id="6" w:name="OLE_LINK13"/>
       <w:r>
         <w:rPr>
           <w:rFonts w:hint="eastAsia"/>
@@ -974,8 +990,8 @@
         </w:rPr>
         <w:t>maskin</w:t>
       </w:r>
-      <w:bookmarkEnd w:id="4"/>
       <w:bookmarkEnd w:id="5"/>
+      <w:bookmarkEnd w:id="6"/>
       <w:r>
         <w:rPr>
           <w:rFonts w:hint="eastAsia"/>
@@ -1326,10 +1342,10 @@
         </w:rPr>
         <w:t>etc.</w:t>
       </w:r>
-      <w:bookmarkStart w:id="6" w:name="OLE_LINK10"/>
-      <w:bookmarkStart w:id="7" w:name="OLE_LINK11"/>
-      <w:bookmarkStart w:id="8" w:name="OLE_LINK1"/>
-      <w:bookmarkStart w:id="9" w:name="OLE_LINK2"/>
+      <w:bookmarkStart w:id="7" w:name="OLE_LINK10"/>
+      <w:bookmarkStart w:id="8" w:name="OLE_LINK11"/>
+      <w:bookmarkStart w:id="9" w:name="OLE_LINK1"/>
+      <w:bookmarkStart w:id="10" w:name="OLE_LINK2"/>
       <w:r>
         <w:rPr>
           <w:rFonts w:hint="eastAsia"/>
@@ -1405,8 +1421,8 @@
         </w:rPr>
         <w:t>such as NCO, CDO, NCL,</w:t>
       </w:r>
-      <w:bookmarkStart w:id="10" w:name="OLE_LINK14"/>
-      <w:bookmarkStart w:id="11" w:name="OLE_LINK15"/>
+      <w:bookmarkStart w:id="11" w:name="OLE_LINK14"/>
+      <w:bookmarkStart w:id="12" w:name="OLE_LINK15"/>
       <w:r>
         <w:rPr>
           <w:rFonts w:hint="eastAsia"/>
@@ -1419,8 +1435,8 @@
         </w:rPr>
         <w:t>GrADS</w:t>
       </w:r>
-      <w:bookmarkEnd w:id="10"/>
       <w:bookmarkEnd w:id="11"/>
+      <w:bookmarkEnd w:id="12"/>
       <w:r>
         <w:rPr>
           <w:rFonts w:hint="eastAsia"/>
@@ -1856,7 +1872,14 @@
         <w:rPr>
           <w:rFonts w:hint="eastAsia"/>
         </w:rPr>
-        <w:t xml:space="preserve"> And </w:t>
+        <w:t xml:space="preserve"> </w:t>
+      </w:r>
+      <w:r>
+        <w:rPr>
+          <w:rFonts w:hint="eastAsia"/>
+        </w:rPr>
+        <w:lastRenderedPageBreak/>
+        <w:t xml:space="preserve">And </w:t>
       </w:r>
       <w:r>
         <w:t>these demands vary</w:t>
@@ -1960,19 +1983,12 @@
         <w:rPr>
           <w:rFonts w:hint="eastAsia"/>
         </w:rPr>
-        <w:t xml:space="preserve">any </w:t>
-      </w:r>
-      <w:r>
-        <w:rPr>
-          <w:rFonts w:hint="eastAsia"/>
-        </w:rPr>
-        <w:lastRenderedPageBreak/>
-        <w:t xml:space="preserve">workflow systems emerge like the business domain. </w:t>
-      </w:r>
-      <w:bookmarkEnd w:id="6"/>
+        <w:t xml:space="preserve">any workflow systems emerge like the business domain. </w:t>
+      </w:r>
       <w:bookmarkEnd w:id="7"/>
       <w:bookmarkEnd w:id="8"/>
       <w:bookmarkEnd w:id="9"/>
+      <w:bookmarkEnd w:id="10"/>
       <w:r>
         <w:rPr>
           <w:rStyle w:val="highlightedsearchterm"/>
@@ -2065,16 +2081,16 @@
         </w:rPr>
         <w:t xml:space="preserve">climate data processing, also known as </w:t>
       </w:r>
-      <w:bookmarkStart w:id="12" w:name="OLE_LINK5"/>
-      <w:bookmarkStart w:id="13" w:name="OLE_LINK6"/>
+      <w:bookmarkStart w:id="13" w:name="OLE_LINK5"/>
+      <w:bookmarkStart w:id="14" w:name="OLE_LINK6"/>
       <w:r>
         <w:rPr>
           <w:rFonts w:hint="eastAsia"/>
         </w:rPr>
         <w:t>CDP-Kepler</w:t>
       </w:r>
-      <w:bookmarkEnd w:id="12"/>
       <w:bookmarkEnd w:id="13"/>
+      <w:bookmarkEnd w:id="14"/>
       <w:r>
         <w:rPr>
           <w:rFonts w:hint="eastAsia"/>
@@ -2654,16 +2670,16 @@
       <w:pPr>
         <w:ind w:firstLine="360"/>
       </w:pPr>
-      <w:bookmarkStart w:id="14" w:name="OLE_LINK23"/>
-      <w:bookmarkStart w:id="15" w:name="OLE_LINK24"/>
+      <w:bookmarkStart w:id="15" w:name="OLE_LINK23"/>
+      <w:bookmarkStart w:id="16" w:name="OLE_LINK24"/>
       <w:r>
         <w:rPr>
           <w:rFonts w:hint="eastAsia"/>
         </w:rPr>
         <w:t>Kepler</w:t>
       </w:r>
-      <w:bookmarkEnd w:id="14"/>
       <w:bookmarkEnd w:id="15"/>
+      <w:bookmarkEnd w:id="16"/>
       <w:r>
         <w:rPr>
           <w:rFonts w:hint="eastAsia"/>
@@ -2679,8 +2695,8 @@
       <w:r>
         <w:t>scientific workflow system</w:t>
       </w:r>
-      <w:bookmarkStart w:id="16" w:name="OLE_LINK27"/>
-      <w:bookmarkStart w:id="17" w:name="OLE_LINK28"/>
+      <w:bookmarkStart w:id="17" w:name="OLE_LINK27"/>
+      <w:bookmarkStart w:id="18" w:name="OLE_LINK28"/>
       <w:r>
         <w:rPr>
           <w:rFonts w:hint="eastAsia"/>
@@ -2708,8 +2724,8 @@
         </w:rPr>
         <w:t xml:space="preserve"> II system</w:t>
       </w:r>
-      <w:bookmarkEnd w:id="16"/>
       <w:bookmarkEnd w:id="17"/>
+      <w:bookmarkEnd w:id="18"/>
       <w:r>
         <w:rPr>
           <w:rFonts w:hint="eastAsia"/>
@@ -3264,16 +3280,16 @@
         </w:rPr>
         <w:t xml:space="preserve">as an actor </w:t>
       </w:r>
-      <w:bookmarkStart w:id="18" w:name="OLE_LINK3"/>
-      <w:bookmarkStart w:id="19" w:name="OLE_LINK4"/>
+      <w:bookmarkStart w:id="19" w:name="OLE_LINK3"/>
+      <w:bookmarkStart w:id="20" w:name="OLE_LINK4"/>
       <w:r>
         <w:rPr>
           <w:rFonts w:hint="eastAsia"/>
         </w:rPr>
         <w:t>component</w:t>
       </w:r>
-      <w:bookmarkEnd w:id="18"/>
       <w:bookmarkEnd w:id="19"/>
+      <w:bookmarkEnd w:id="20"/>
       <w:r>
         <w:rPr>
           <w:rFonts w:hint="eastAsia"/>
@@ -3541,7 +3557,14 @@
         <w:rPr>
           <w:rFonts w:hint="eastAsia"/>
         </w:rPr>
-        <w:t>usually combine multiple computing environment</w:t>
+        <w:t xml:space="preserve">usually </w:t>
+      </w:r>
+      <w:r>
+        <w:rPr>
+          <w:rFonts w:hint="eastAsia"/>
+        </w:rPr>
+        <w:lastRenderedPageBreak/>
+        <w:t>combine multiple computing environment</w:t>
       </w:r>
       <w:r>
         <w:rPr>
@@ -3616,7 +3639,6 @@
         <w:rPr>
           <w:rFonts w:hint="eastAsia"/>
         </w:rPr>
-        <w:lastRenderedPageBreak/>
         <w:t>maintain.</w:t>
       </w:r>
       <w:r>
@@ -3748,16 +3770,16 @@
         </w:rPr>
         <w:t xml:space="preserve"> challenges in </w:t>
       </w:r>
-      <w:bookmarkStart w:id="20" w:name="OLE_LINK29"/>
-      <w:bookmarkStart w:id="21" w:name="OLE_LINK30"/>
+      <w:bookmarkStart w:id="21" w:name="OLE_LINK29"/>
+      <w:bookmarkStart w:id="22" w:name="OLE_LINK30"/>
       <w:r>
         <w:rPr>
           <w:rFonts w:hint="eastAsia"/>
         </w:rPr>
         <w:t>climate data processing</w:t>
       </w:r>
-      <w:bookmarkEnd w:id="20"/>
       <w:bookmarkEnd w:id="21"/>
+      <w:bookmarkEnd w:id="22"/>
       <w:r>
         <w:rPr>
           <w:rFonts w:hint="eastAsia"/>
@@ -3990,27 +4012,14 @@
       <w:r>
         <w:t xml:space="preserve">Figure </w:t>
       </w:r>
-      <w:r>
-        <w:fldChar w:fldCharType="begin"/>
-      </w:r>
-      <w:r>
-        <w:instrText xml:space="preserve"> SEQ Figure \* ARABIC </w:instrText>
-      </w:r>
-      <w:r>
-        <w:fldChar w:fldCharType="separate"/>
-      </w:r>
-      <w:r>
-        <w:rPr>
-          <w:noProof/>
-        </w:rPr>
-        <w:t>1</w:t>
-      </w:r>
-      <w:r>
-        <w:rPr>
-          <w:noProof/>
-        </w:rPr>
-        <w:fldChar w:fldCharType="end"/>
-      </w:r>
+      <w:fldSimple w:instr=" SEQ Figure \* ARABIC ">
+        <w:r>
+          <w:rPr>
+            <w:noProof/>
+          </w:rPr>
+          <w:t>1</w:t>
+        </w:r>
+      </w:fldSimple>
       <w:r>
         <w:rPr>
           <w:rFonts w:hint="eastAsia"/>
@@ -4663,7 +4672,14 @@
         <w:rPr>
           <w:rFonts w:hint="eastAsia"/>
         </w:rPr>
-        <w:t xml:space="preserve">actors take files as input and generate file to be used by other actors or as the final output to be used in the </w:t>
+        <w:t xml:space="preserve">actors take files as input and generate file to be </w:t>
+      </w:r>
+      <w:r>
+        <w:rPr>
+          <w:rFonts w:hint="eastAsia"/>
+        </w:rPr>
+        <w:lastRenderedPageBreak/>
+        <w:t xml:space="preserve">used by other actors or as the final output to be used in the </w:t>
       </w:r>
       <w:r>
         <w:rPr>
@@ -5720,7 +5736,11 @@
         <w:t xml:space="preserve">be </w:t>
       </w:r>
       <w:r>
-        <w:t>treated as a multi-dimension array in R. To write a variable</w:t>
+        <w:t xml:space="preserve">treated as a multi-dimension array in R. To </w:t>
+      </w:r>
+      <w:r>
+        <w:lastRenderedPageBreak/>
+        <w:t>write a variable</w:t>
       </w:r>
       <w:r>
         <w:rPr>
@@ -6132,8 +6152,8 @@
         </w:numPr>
         <w:ind w:firstLineChars="0"/>
       </w:pPr>
-      <w:bookmarkStart w:id="22" w:name="OLE_LINK7"/>
-      <w:bookmarkStart w:id="23" w:name="OLE_LINK16"/>
+      <w:bookmarkStart w:id="23" w:name="OLE_LINK7"/>
+      <w:bookmarkStart w:id="24" w:name="OLE_LINK16"/>
       <w:r>
         <w:rPr>
           <w:rFonts w:hint="eastAsia"/>
@@ -6141,8 +6161,8 @@
         <w:t>Scientific use cases</w:t>
       </w:r>
     </w:p>
-    <w:bookmarkEnd w:id="22"/>
     <w:bookmarkEnd w:id="23"/>
+    <w:bookmarkEnd w:id="24"/>
     <w:p>
       <w:pPr>
         <w:pStyle w:val="a5"/>
@@ -6594,6 +6614,7 @@
         <w:t xml:space="preserve"> </w:t>
       </w:r>
       <w:r>
+        <w:lastRenderedPageBreak/>
         <w:t>grid data in the file we get.</w:t>
       </w:r>
       <w:r>
@@ -6621,11 +6642,7 @@
         <w:t>n</w:t>
       </w:r>
       <w:r>
-        <w:t xml:space="preserve"> xml file to change to format of binary file </w:t>
-      </w:r>
-      <w:r>
-        <w:lastRenderedPageBreak/>
-        <w:t>into</w:t>
+        <w:t xml:space="preserve"> xml file to change to format of binary file into</w:t>
       </w:r>
       <w:r>
         <w:rPr>
@@ -6845,8 +6862,6 @@
         </w:rPr>
         <w:t xml:space="preserve"> climate</w:t>
       </w:r>
-      <w:bookmarkStart w:id="24" w:name="_GoBack"/>
-      <w:bookmarkEnd w:id="24"/>
       <w:r>
         <w:t xml:space="preserve"> model scientist to deal with the output data of the model.</w:t>
       </w:r>
@@ -7024,7 +7039,11 @@
         <w:t xml:space="preserve"> </w:t>
       </w:r>
       <w:r>
-        <w:t>variable, then we can visualize the data which we tell the status of each part of</w:t>
+        <w:t xml:space="preserve">variable, then we can </w:t>
+      </w:r>
+      <w:r>
+        <w:lastRenderedPageBreak/>
+        <w:t>visualize the data which we tell the status of each part of</w:t>
       </w:r>
       <w:r>
         <w:rPr>
@@ -7096,11 +7115,7 @@
         <w:t xml:space="preserve"> actor</w:t>
       </w:r>
       <w:r>
-        <w:t xml:space="preserve"> to do the </w:t>
-      </w:r>
-      <w:r>
-        <w:lastRenderedPageBreak/>
-        <w:t>weighted calculate of the two file, and then use grads to do the</w:t>
+        <w:t xml:space="preserve"> to do the weighted calculate of the two file, and then use grads to do the</w:t>
       </w:r>
       <w:r>
         <w:rPr>
@@ -9405,7 +9420,7 @@
 </file>
 
 <file path=customXml/itemProps1.xml><?xml version="1.0" encoding="utf-8"?>
-<ds:datastoreItem xmlns:ds="http://schemas.openxmlformats.org/officeDocument/2006/customXml" ds:itemID="{B933AF16-8A3D-4C9B-BAA4-539721AF9DFB}">
+<ds:datastoreItem xmlns:ds="http://schemas.openxmlformats.org/officeDocument/2006/customXml" ds:itemID="{19160723-5265-486E-A519-3FD33B3ABB9A}">
   <ds:schemaRefs>
     <ds:schemaRef ds:uri="http://schemas.openxmlformats.org/officeDocument/2006/bibliography"/>
   </ds:schemaRefs>

--- a/work2.docx
+++ b/work2.docx
@@ -5,19 +5,35 @@
     <w:p>
       <w:pPr>
         <w:pStyle w:val="5"/>
-      </w:pPr>
-      <w:r>
-        <w:t xml:space="preserve">An integrative and parallel workflow system for </w:t>
-      </w:r>
-      <w:bookmarkStart w:id="0" w:name="OLE_LINK19"/>
-      <w:bookmarkStart w:id="1" w:name="OLE_LINK20"/>
-      <w:r>
-        <w:t>climate data processing</w:t>
-      </w:r>
+        <w:rPr>
+          <w:rFonts w:hint="eastAsia"/>
+        </w:rPr>
+      </w:pPr>
+      <w:r>
+        <w:rPr>
+          <w:rFonts w:hint="eastAsia"/>
+        </w:rPr>
+        <w:t>?</w:t>
+      </w:r>
+      <w:bookmarkStart w:id="0" w:name="_GoBack"/>
       <w:bookmarkEnd w:id="0"/>
-      <w:bookmarkEnd w:id="1"/>
     </w:p>
     <w:p>
+      <w:pPr>
+        <w:pStyle w:val="5"/>
+      </w:pPr>
+      <w:r>
+        <w:t xml:space="preserve">An integrative and parallel workflow system for </w:t>
+      </w:r>
+      <w:bookmarkStart w:id="1" w:name="OLE_LINK19"/>
+      <w:bookmarkStart w:id="2" w:name="OLE_LINK20"/>
+      <w:r>
+        <w:t>climate data processing</w:t>
+      </w:r>
+      <w:bookmarkEnd w:id="1"/>
+      <w:bookmarkEnd w:id="2"/>
+    </w:p>
+    <w:p>
       <w:r>
         <w:rPr>
           <w:rFonts w:hint="eastAsia"/>
@@ -225,16 +241,16 @@
         </w:rPr>
         <w:t xml:space="preserve">, namely </w:t>
       </w:r>
-      <w:bookmarkStart w:id="2" w:name="OLE_LINK21"/>
-      <w:bookmarkStart w:id="3" w:name="OLE_LINK22"/>
+      <w:bookmarkStart w:id="3" w:name="OLE_LINK21"/>
+      <w:bookmarkStart w:id="4" w:name="OLE_LINK22"/>
       <w:r>
         <w:rPr>
           <w:rFonts w:hint="eastAsia"/>
         </w:rPr>
         <w:t>CDP-Kepler</w:t>
       </w:r>
-      <w:bookmarkEnd w:id="2"/>
       <w:bookmarkEnd w:id="3"/>
+      <w:bookmarkEnd w:id="4"/>
       <w:r>
         <w:rPr>
           <w:rFonts w:hint="eastAsia"/>
@@ -960,8 +976,8 @@
         </w:rPr>
         <w:t>,</w:t>
       </w:r>
-      <w:bookmarkStart w:id="4" w:name="OLE_LINK12"/>
-      <w:bookmarkStart w:id="5" w:name="OLE_LINK13"/>
+      <w:bookmarkStart w:id="5" w:name="OLE_LINK12"/>
+      <w:bookmarkStart w:id="6" w:name="OLE_LINK13"/>
       <w:r>
         <w:rPr>
           <w:rFonts w:hint="eastAsia"/>
@@ -974,8 +990,8 @@
         </w:rPr>
         <w:t>maskin</w:t>
       </w:r>
-      <w:bookmarkEnd w:id="4"/>
       <w:bookmarkEnd w:id="5"/>
+      <w:bookmarkEnd w:id="6"/>
       <w:r>
         <w:rPr>
           <w:rFonts w:hint="eastAsia"/>
@@ -1326,10 +1342,10 @@
         </w:rPr>
         <w:t>etc.</w:t>
       </w:r>
-      <w:bookmarkStart w:id="6" w:name="OLE_LINK10"/>
-      <w:bookmarkStart w:id="7" w:name="OLE_LINK11"/>
-      <w:bookmarkStart w:id="8" w:name="OLE_LINK1"/>
-      <w:bookmarkStart w:id="9" w:name="OLE_LINK2"/>
+      <w:bookmarkStart w:id="7" w:name="OLE_LINK10"/>
+      <w:bookmarkStart w:id="8" w:name="OLE_LINK11"/>
+      <w:bookmarkStart w:id="9" w:name="OLE_LINK1"/>
+      <w:bookmarkStart w:id="10" w:name="OLE_LINK2"/>
       <w:r>
         <w:rPr>
           <w:rFonts w:hint="eastAsia"/>
@@ -1405,8 +1421,8 @@
         </w:rPr>
         <w:t>such as NCO, CDO, NCL,</w:t>
       </w:r>
-      <w:bookmarkStart w:id="10" w:name="OLE_LINK14"/>
-      <w:bookmarkStart w:id="11" w:name="OLE_LINK15"/>
+      <w:bookmarkStart w:id="11" w:name="OLE_LINK14"/>
+      <w:bookmarkStart w:id="12" w:name="OLE_LINK15"/>
       <w:r>
         <w:rPr>
           <w:rFonts w:hint="eastAsia"/>
@@ -1419,8 +1435,8 @@
         </w:rPr>
         <w:t>GrADS</w:t>
       </w:r>
-      <w:bookmarkEnd w:id="10"/>
       <w:bookmarkEnd w:id="11"/>
+      <w:bookmarkEnd w:id="12"/>
       <w:r>
         <w:rPr>
           <w:rFonts w:hint="eastAsia"/>
@@ -1856,7 +1872,14 @@
         <w:rPr>
           <w:rFonts w:hint="eastAsia"/>
         </w:rPr>
-        <w:t xml:space="preserve"> And </w:t>
+        <w:t xml:space="preserve"> </w:t>
+      </w:r>
+      <w:r>
+        <w:rPr>
+          <w:rFonts w:hint="eastAsia"/>
+        </w:rPr>
+        <w:lastRenderedPageBreak/>
+        <w:t xml:space="preserve">And </w:t>
       </w:r>
       <w:r>
         <w:t>these demands vary</w:t>
@@ -1960,19 +1983,12 @@
         <w:rPr>
           <w:rFonts w:hint="eastAsia"/>
         </w:rPr>
-        <w:t xml:space="preserve">any </w:t>
-      </w:r>
-      <w:r>
-        <w:rPr>
-          <w:rFonts w:hint="eastAsia"/>
-        </w:rPr>
-        <w:lastRenderedPageBreak/>
-        <w:t xml:space="preserve">workflow systems emerge like the business domain. </w:t>
-      </w:r>
-      <w:bookmarkEnd w:id="6"/>
+        <w:t xml:space="preserve">any workflow systems emerge like the business domain. </w:t>
+      </w:r>
       <w:bookmarkEnd w:id="7"/>
       <w:bookmarkEnd w:id="8"/>
       <w:bookmarkEnd w:id="9"/>
+      <w:bookmarkEnd w:id="10"/>
       <w:r>
         <w:rPr>
           <w:rStyle w:val="highlightedsearchterm"/>
@@ -2065,16 +2081,16 @@
         </w:rPr>
         <w:t xml:space="preserve">climate data processing, also known as </w:t>
       </w:r>
-      <w:bookmarkStart w:id="12" w:name="OLE_LINK5"/>
-      <w:bookmarkStart w:id="13" w:name="OLE_LINK6"/>
+      <w:bookmarkStart w:id="13" w:name="OLE_LINK5"/>
+      <w:bookmarkStart w:id="14" w:name="OLE_LINK6"/>
       <w:r>
         <w:rPr>
           <w:rFonts w:hint="eastAsia"/>
         </w:rPr>
         <w:t>CDP-Kepler</w:t>
       </w:r>
-      <w:bookmarkEnd w:id="12"/>
       <w:bookmarkEnd w:id="13"/>
+      <w:bookmarkEnd w:id="14"/>
       <w:r>
         <w:rPr>
           <w:rFonts w:hint="eastAsia"/>
@@ -2654,16 +2670,16 @@
       <w:pPr>
         <w:ind w:firstLine="360"/>
       </w:pPr>
-      <w:bookmarkStart w:id="14" w:name="OLE_LINK23"/>
-      <w:bookmarkStart w:id="15" w:name="OLE_LINK24"/>
+      <w:bookmarkStart w:id="15" w:name="OLE_LINK23"/>
+      <w:bookmarkStart w:id="16" w:name="OLE_LINK24"/>
       <w:r>
         <w:rPr>
           <w:rFonts w:hint="eastAsia"/>
         </w:rPr>
         <w:t>Kepler</w:t>
       </w:r>
-      <w:bookmarkEnd w:id="14"/>
       <w:bookmarkEnd w:id="15"/>
+      <w:bookmarkEnd w:id="16"/>
       <w:r>
         <w:rPr>
           <w:rFonts w:hint="eastAsia"/>
@@ -2679,8 +2695,8 @@
       <w:r>
         <w:t>scientific workflow system</w:t>
       </w:r>
-      <w:bookmarkStart w:id="16" w:name="OLE_LINK27"/>
-      <w:bookmarkStart w:id="17" w:name="OLE_LINK28"/>
+      <w:bookmarkStart w:id="17" w:name="OLE_LINK27"/>
+      <w:bookmarkStart w:id="18" w:name="OLE_LINK28"/>
       <w:r>
         <w:rPr>
           <w:rFonts w:hint="eastAsia"/>
@@ -2708,8 +2724,8 @@
         </w:rPr>
         <w:t xml:space="preserve"> II system</w:t>
       </w:r>
-      <w:bookmarkEnd w:id="16"/>
       <w:bookmarkEnd w:id="17"/>
+      <w:bookmarkEnd w:id="18"/>
       <w:r>
         <w:rPr>
           <w:rFonts w:hint="eastAsia"/>
@@ -3264,16 +3280,16 @@
         </w:rPr>
         <w:t xml:space="preserve">as an actor </w:t>
       </w:r>
-      <w:bookmarkStart w:id="18" w:name="OLE_LINK3"/>
-      <w:bookmarkStart w:id="19" w:name="OLE_LINK4"/>
+      <w:bookmarkStart w:id="19" w:name="OLE_LINK3"/>
+      <w:bookmarkStart w:id="20" w:name="OLE_LINK4"/>
       <w:r>
         <w:rPr>
           <w:rFonts w:hint="eastAsia"/>
         </w:rPr>
         <w:t>component</w:t>
       </w:r>
-      <w:bookmarkEnd w:id="18"/>
       <w:bookmarkEnd w:id="19"/>
+      <w:bookmarkEnd w:id="20"/>
       <w:r>
         <w:rPr>
           <w:rFonts w:hint="eastAsia"/>
@@ -3541,7 +3557,14 @@
         <w:rPr>
           <w:rFonts w:hint="eastAsia"/>
         </w:rPr>
-        <w:t>usually combine multiple computing environment</w:t>
+        <w:t xml:space="preserve">usually </w:t>
+      </w:r>
+      <w:r>
+        <w:rPr>
+          <w:rFonts w:hint="eastAsia"/>
+        </w:rPr>
+        <w:lastRenderedPageBreak/>
+        <w:t>combine multiple computing environment</w:t>
       </w:r>
       <w:r>
         <w:rPr>
@@ -3616,7 +3639,6 @@
         <w:rPr>
           <w:rFonts w:hint="eastAsia"/>
         </w:rPr>
-        <w:lastRenderedPageBreak/>
         <w:t>maintain.</w:t>
       </w:r>
       <w:r>
@@ -3748,16 +3770,16 @@
         </w:rPr>
         <w:t xml:space="preserve"> challenges in </w:t>
       </w:r>
-      <w:bookmarkStart w:id="20" w:name="OLE_LINK29"/>
-      <w:bookmarkStart w:id="21" w:name="OLE_LINK30"/>
+      <w:bookmarkStart w:id="21" w:name="OLE_LINK29"/>
+      <w:bookmarkStart w:id="22" w:name="OLE_LINK30"/>
       <w:r>
         <w:rPr>
           <w:rFonts w:hint="eastAsia"/>
         </w:rPr>
         <w:t>climate data processing</w:t>
       </w:r>
-      <w:bookmarkEnd w:id="20"/>
       <w:bookmarkEnd w:id="21"/>
+      <w:bookmarkEnd w:id="22"/>
       <w:r>
         <w:rPr>
           <w:rFonts w:hint="eastAsia"/>
@@ -3990,27 +4012,14 @@
       <w:r>
         <w:t xml:space="preserve">Figure </w:t>
       </w:r>
-      <w:r>
-        <w:fldChar w:fldCharType="begin"/>
-      </w:r>
-      <w:r>
-        <w:instrText xml:space="preserve"> SEQ Figure \* ARABIC </w:instrText>
-      </w:r>
-      <w:r>
-        <w:fldChar w:fldCharType="separate"/>
-      </w:r>
-      <w:r>
-        <w:rPr>
-          <w:noProof/>
-        </w:rPr>
-        <w:t>1</w:t>
-      </w:r>
-      <w:r>
-        <w:rPr>
-          <w:noProof/>
-        </w:rPr>
-        <w:fldChar w:fldCharType="end"/>
-      </w:r>
+      <w:fldSimple w:instr=" SEQ Figure \* ARABIC ">
+        <w:r>
+          <w:rPr>
+            <w:noProof/>
+          </w:rPr>
+          <w:t>1</w:t>
+        </w:r>
+      </w:fldSimple>
       <w:r>
         <w:rPr>
           <w:rFonts w:hint="eastAsia"/>
@@ -4663,7 +4672,14 @@
         <w:rPr>
           <w:rFonts w:hint="eastAsia"/>
         </w:rPr>
-        <w:t xml:space="preserve">actors take files as input and generate file to be used by other actors or as the final output to be used in the </w:t>
+        <w:t xml:space="preserve">actors take files as input and generate file to be </w:t>
+      </w:r>
+      <w:r>
+        <w:rPr>
+          <w:rFonts w:hint="eastAsia"/>
+        </w:rPr>
+        <w:lastRenderedPageBreak/>
+        <w:t xml:space="preserve">used by other actors or as the final output to be used in the </w:t>
       </w:r>
       <w:r>
         <w:rPr>
@@ -5720,7 +5736,11 @@
         <w:t xml:space="preserve">be </w:t>
       </w:r>
       <w:r>
-        <w:t>treated as a multi-dimension array in R. To write a variable</w:t>
+        <w:t xml:space="preserve">treated as a multi-dimension array in R. To </w:t>
+      </w:r>
+      <w:r>
+        <w:lastRenderedPageBreak/>
+        <w:t>write a variable</w:t>
       </w:r>
       <w:r>
         <w:rPr>
@@ -6132,8 +6152,8 @@
         </w:numPr>
         <w:ind w:firstLineChars="0"/>
       </w:pPr>
-      <w:bookmarkStart w:id="22" w:name="OLE_LINK7"/>
-      <w:bookmarkStart w:id="23" w:name="OLE_LINK16"/>
+      <w:bookmarkStart w:id="23" w:name="OLE_LINK7"/>
+      <w:bookmarkStart w:id="24" w:name="OLE_LINK16"/>
       <w:r>
         <w:rPr>
           <w:rFonts w:hint="eastAsia"/>
@@ -6141,8 +6161,8 @@
         <w:t>Scientific use cases</w:t>
       </w:r>
     </w:p>
-    <w:bookmarkEnd w:id="22"/>
     <w:bookmarkEnd w:id="23"/>
+    <w:bookmarkEnd w:id="24"/>
     <w:p>
       <w:pPr>
         <w:pStyle w:val="a5"/>
@@ -6594,6 +6614,7 @@
         <w:t xml:space="preserve"> </w:t>
       </w:r>
       <w:r>
+        <w:lastRenderedPageBreak/>
         <w:t>grid data in the file we get.</w:t>
       </w:r>
       <w:r>
@@ -6621,11 +6642,7 @@
         <w:t>n</w:t>
       </w:r>
       <w:r>
-        <w:t xml:space="preserve"> xml file to change to format of binary file </w:t>
-      </w:r>
-      <w:r>
-        <w:lastRenderedPageBreak/>
-        <w:t>into</w:t>
+        <w:t xml:space="preserve"> xml file to change to format of binary file into</w:t>
       </w:r>
       <w:r>
         <w:rPr>
@@ -6845,8 +6862,6 @@
         </w:rPr>
         <w:t xml:space="preserve"> climate</w:t>
       </w:r>
-      <w:bookmarkStart w:id="24" w:name="_GoBack"/>
-      <w:bookmarkEnd w:id="24"/>
       <w:r>
         <w:t xml:space="preserve"> model scientist to deal with the output data of the model.</w:t>
       </w:r>
@@ -7024,7 +7039,11 @@
         <w:t xml:space="preserve"> </w:t>
       </w:r>
       <w:r>
-        <w:t>variable, then we can visualize the data which we tell the status of each part of</w:t>
+        <w:t xml:space="preserve">variable, then we can </w:t>
+      </w:r>
+      <w:r>
+        <w:lastRenderedPageBreak/>
+        <w:t>visualize the data which we tell the status of each part of</w:t>
       </w:r>
       <w:r>
         <w:rPr>
@@ -7096,11 +7115,7 @@
         <w:t xml:space="preserve"> actor</w:t>
       </w:r>
       <w:r>
-        <w:t xml:space="preserve"> to do the </w:t>
-      </w:r>
-      <w:r>
-        <w:lastRenderedPageBreak/>
-        <w:t>weighted calculate of the two file, and then use grads to do the</w:t>
+        <w:t xml:space="preserve"> to do the weighted calculate of the two file, and then use grads to do the</w:t>
       </w:r>
       <w:r>
         <w:rPr>
@@ -9405,7 +9420,7 @@
 </file>
 
 <file path=customXml/itemProps1.xml><?xml version="1.0" encoding="utf-8"?>
-<ds:datastoreItem xmlns:ds="http://schemas.openxmlformats.org/officeDocument/2006/customXml" ds:itemID="{B933AF16-8A3D-4C9B-BAA4-539721AF9DFB}">
+<ds:datastoreItem xmlns:ds="http://schemas.openxmlformats.org/officeDocument/2006/customXml" ds:itemID="{FD21C7AC-3C11-4EC4-8198-CFEF9D5C85E1}">
   <ds:schemaRefs>
     <ds:schemaRef ds:uri="http://schemas.openxmlformats.org/officeDocument/2006/bibliography"/>
   </ds:schemaRefs>
